--- a/Statistical-Notes.docx
+++ b/Statistical-Notes.docx
@@ -597,32 +597,363 @@
         <w:rPr>
           <w:b/>
           <w:bCs/>
-          <w:shd w:val="clear" w:color="auto" w:fill="FFFFFF"/>
-        </w:rPr>
-      </w:pPr>
-      <w:r>
-        <w:br/>
-      </w:r>
-      <w:r>
-        <w:rPr>
-          <w:b/>
-          <w:bCs/>
-          <w:shd w:val="clear" w:color="auto" w:fill="FFFFFF"/>
-        </w:rPr>
-        <w:t>How do you calculate the variance and standard deviation of a dataset?</w:t>
+        </w:rPr>
+      </w:pPr>
+      <w:r>
+        <w:rPr>
+          <w:b/>
+          <w:bCs/>
+        </w:rPr>
+        <w:t>What is Random Variables in statistic?</w:t>
+      </w:r>
+    </w:p>
+    <w:p>
+      <w:r>
+        <w:t xml:space="preserve">In statistics, a </w:t>
+      </w:r>
+      <w:r>
+        <w:rPr>
+          <w:rStyle w:val="Strong"/>
+        </w:rPr>
+        <w:t>random variable</w:t>
+      </w:r>
+      <w:r>
+        <w:t xml:space="preserve"> is a variable whose possible values are numerical outcomes of a random phenomenon. It essentially represents a quantity that can take different values depending on the outcome of a random event.</w:t>
+      </w:r>
+    </w:p>
+    <w:p>
+      <w:pPr>
+        <w:pStyle w:val="Heading3"/>
+        <w:rPr>
+          <w:b/>
+          <w:bCs/>
+        </w:rPr>
+      </w:pPr>
+      <w:r>
+        <w:rPr>
+          <w:b/>
+          <w:bCs/>
+        </w:rPr>
+        <w:t>Key Concepts of Random Variables:</w:t>
       </w:r>
     </w:p>
     <w:p>
       <w:pPr>
         <w:pStyle w:val="NormalWeb"/>
-      </w:pPr>
-      <w:r>
-        <w:t>To calculate the var</w:t>
+        <w:numPr>
+          <w:ilvl w:val="0"/>
+          <w:numId w:val="84"/>
+        </w:numPr>
+      </w:pPr>
+      <w:r>
+        <w:rPr>
+          <w:rStyle w:val="Strong"/>
+        </w:rPr>
+        <w:t>Types of Random Variables</w:t>
+      </w:r>
+      <w:r>
+        <w:t>:</w:t>
+      </w:r>
+    </w:p>
+    <w:p>
+      <w:pPr>
+        <w:numPr>
+          <w:ilvl w:val="1"/>
+          <w:numId w:val="84"/>
+        </w:numPr>
+        <w:spacing w:before="100" w:beforeAutospacing="1" w:after="100" w:afterAutospacing="1" w:line="240" w:lineRule="auto"/>
+      </w:pPr>
+      <w:r>
+        <w:rPr>
+          <w:rStyle w:val="Strong"/>
+        </w:rPr>
+        <w:t>Discrete Random Variable</w:t>
+      </w:r>
+      <w:r>
+        <w:t>: Can take on a finite or countably infinite number of possible values. Examples include the roll of a die (which can result in one of six values) or the number of heads in a series of coin flips.</w:t>
+      </w:r>
+    </w:p>
+    <w:p>
+      <w:pPr>
+        <w:numPr>
+          <w:ilvl w:val="1"/>
+          <w:numId w:val="84"/>
+        </w:numPr>
+        <w:spacing w:before="100" w:beforeAutospacing="1" w:after="100" w:afterAutospacing="1" w:line="240" w:lineRule="auto"/>
+      </w:pPr>
+      <w:r>
+        <w:rPr>
+          <w:rStyle w:val="Strong"/>
+        </w:rPr>
+        <w:t>Continuous Random Variable</w:t>
+      </w:r>
+      <w:r>
+        <w:t>: Can take on an infinite number of possible values within a given range. Examples include the exact height of individuals or the time taken for a task, where the values can vary continuously within a range.</w:t>
+      </w:r>
+    </w:p>
+    <w:p>
+      <w:pPr>
+        <w:pStyle w:val="NormalWeb"/>
+        <w:numPr>
+          <w:ilvl w:val="0"/>
+          <w:numId w:val="84"/>
+        </w:numPr>
+      </w:pPr>
+      <w:r>
+        <w:rPr>
+          <w:rStyle w:val="Strong"/>
+        </w:rPr>
+        <w:t>Probability Distribution</w:t>
+      </w:r>
+      <w:r>
+        <w:t>:</w:t>
+      </w:r>
+    </w:p>
+    <w:p>
+      <w:pPr>
+        <w:numPr>
+          <w:ilvl w:val="1"/>
+          <w:numId w:val="84"/>
+        </w:numPr>
+        <w:spacing w:before="100" w:beforeAutospacing="1" w:after="100" w:afterAutospacing="1" w:line="240" w:lineRule="auto"/>
+      </w:pPr>
+      <w:r>
+        <w:t xml:space="preserve">Each random variable is associated with a probability distribution, which specifies the likelihood of each possible outcome. For a discrete random variable, this is known as a </w:t>
+      </w:r>
+      <w:r>
+        <w:rPr>
+          <w:rStyle w:val="Strong"/>
+        </w:rPr>
+        <w:t>probability mass function (PMF)</w:t>
+      </w:r>
+      <w:r>
+        <w:t xml:space="preserve">, and for a continuous random variable, it's called a </w:t>
+      </w:r>
+      <w:r>
+        <w:rPr>
+          <w:rStyle w:val="Strong"/>
+        </w:rPr>
+        <w:t>probability density function (PDF)</w:t>
+      </w:r>
+      <w:r>
+        <w:t>.</w:t>
+      </w:r>
+    </w:p>
+    <w:p>
+      <w:pPr>
+        <w:pStyle w:val="NormalWeb"/>
+        <w:numPr>
+          <w:ilvl w:val="0"/>
+          <w:numId w:val="84"/>
+        </w:numPr>
+      </w:pPr>
+      <w:r>
+        <w:rPr>
+          <w:rStyle w:val="Strong"/>
+        </w:rPr>
+        <w:t>Expected Value (Mean)</w:t>
+      </w:r>
+      <w:r>
+        <w:t>:</w:t>
+      </w:r>
+    </w:p>
+    <w:p>
+      <w:pPr>
+        <w:numPr>
+          <w:ilvl w:val="1"/>
+          <w:numId w:val="84"/>
+        </w:numPr>
+        <w:spacing w:before="100" w:beforeAutospacing="1" w:after="100" w:afterAutospacing="1" w:line="240" w:lineRule="auto"/>
+      </w:pPr>
+      <w:r>
+        <w:t>The expected value of a random variable is a measure of the central tendency, or average, of the possible outcomes. It’s calculated differently for discrete and continuous random variables but represents the long-term average if the random process were repeated many times.</w:t>
+      </w:r>
+    </w:p>
+    <w:p>
+      <w:pPr>
+        <w:pStyle w:val="NormalWeb"/>
+        <w:numPr>
+          <w:ilvl w:val="0"/>
+          <w:numId w:val="84"/>
+        </w:numPr>
+      </w:pPr>
+      <w:r>
+        <w:rPr>
+          <w:rStyle w:val="Strong"/>
+        </w:rPr>
+        <w:t>Variance and Standard Deviation</w:t>
+      </w:r>
+      <w:r>
+        <w:t>:</w:t>
+      </w:r>
+    </w:p>
+    <w:p>
+      <w:pPr>
+        <w:numPr>
+          <w:ilvl w:val="1"/>
+          <w:numId w:val="84"/>
+        </w:numPr>
+        <w:spacing w:before="100" w:beforeAutospacing="1" w:after="100" w:afterAutospacing="1" w:line="240" w:lineRule="auto"/>
+      </w:pPr>
+      <w:r>
+        <w:t>These measures describe the spread or variability of the random variable’s possible outcomes around the mean. The variance is the average of the squared differences from the mean, and the standard deviation is the square root of the variance.</w:t>
+      </w:r>
+    </w:p>
+    <w:p>
+      <w:pPr>
+        <w:pStyle w:val="Heading3"/>
+      </w:pPr>
+      <w:r>
+        <w:t>Example:</w:t>
+      </w:r>
+    </w:p>
+    <w:p>
+      <w:pPr>
+        <w:pStyle w:val="NormalWeb"/>
+        <w:numPr>
+          <w:ilvl w:val="0"/>
+          <w:numId w:val="85"/>
+        </w:numPr>
+        <w:rPr>
+          <w:rStyle w:val="katex-mathml"/>
+        </w:rPr>
+      </w:pPr>
+      <w:r>
+        <w:rPr>
+          <w:rStyle w:val="Strong"/>
+        </w:rPr>
+        <w:t>Discrete Random Variable Example</w:t>
+      </w:r>
+      <w:r>
+        <w:t xml:space="preserve">: Suppose we have a random variable </w:t>
+      </w:r>
+      <w:r>
+        <w:rPr>
+          <w:rStyle w:val="katex-mathml"/>
+        </w:rPr>
+        <w:t>X</w:t>
+      </w:r>
+      <w:r>
+        <w:t xml:space="preserve"> that represents the outcome of rolling a six-sided die. </w:t>
+      </w:r>
+      <w:r>
+        <w:rPr>
+          <w:rStyle w:val="katex-mathml"/>
+        </w:rPr>
+        <w:t>X</w:t>
+      </w:r>
+      <w:r>
+        <w:t xml:space="preserve"> can take any value from 1 to 6, each with an equal probability of </w:t>
+      </w:r>
+      <w:r>
+        <w:rPr>
+          <w:rStyle w:val="katex-mathml"/>
+        </w:rPr>
+        <w:t>1</w:t>
+      </w:r>
+      <w:r>
+        <w:rPr>
+          <w:rStyle w:val="katex-mathml"/>
+        </w:rPr>
+        <w:t>/</w:t>
+      </w:r>
+      <w:r>
+        <w:rPr>
+          <w:rStyle w:val="katex-mathml"/>
+        </w:rPr>
+        <w:t>6</w:t>
+      </w:r>
+    </w:p>
+    <w:p>
+      <w:pPr>
+        <w:pStyle w:val="NormalWeb"/>
+        <w:numPr>
+          <w:ilvl w:val="0"/>
+          <w:numId w:val="85"/>
+        </w:numPr>
+      </w:pPr>
+      <w:r>
+        <w:rPr>
+          <w:rStyle w:val="Strong"/>
+        </w:rPr>
+        <w:lastRenderedPageBreak/>
+        <w:t>Continuous Random Variable Example</w:t>
+      </w:r>
+      <w:r>
+        <w:t xml:space="preserve">: Suppose we have a random variable </w:t>
+      </w:r>
+      <w:r>
+        <w:rPr>
+          <w:rStyle w:val="katex-mathml"/>
+        </w:rPr>
+        <w:t>Y</w:t>
+      </w:r>
+      <w:r>
+        <w:t xml:space="preserve"> that represents the height of a randomly chosen person. </w:t>
+      </w:r>
+      <w:r>
+        <w:rPr>
+          <w:rStyle w:val="katex-mathml"/>
+        </w:rPr>
+        <w:t>Y</w:t>
       </w:r>
       <w:bookmarkStart w:id="0" w:name="_GoBack"/>
       <w:bookmarkEnd w:id="0"/>
       <w:r>
-        <w:t>iance and standard deviation of a dataset, follow these steps:</w:t>
+        <w:t xml:space="preserve"> could take any value within a reasonable range, say between 4.5 and 7 feet, with different probabilities associated with different ranges of heights.</w:t>
+      </w:r>
+    </w:p>
+    <w:p>
+      <w:pPr>
+        <w:pStyle w:val="NormalWeb"/>
+      </w:pPr>
+      <w:r>
+        <w:t>In summary, random variables are foundational concepts in probability and statistics, enabling us to model and analyze uncertain or random processes mathematically.</w:t>
+      </w:r>
+    </w:p>
+    <w:p>
+      <w:pPr>
+        <w:pStyle w:val="NormalWeb"/>
+        <w:rPr>
+          <w:b/>
+          <w:bCs/>
+        </w:rPr>
+      </w:pPr>
+      <w:r>
+        <w:rPr>
+          <w:b/>
+          <w:bCs/>
+        </w:rPr>
+        <w:t>______________________________________________________________________________</w:t>
+      </w:r>
+    </w:p>
+    <w:p>
+      <w:pPr>
+        <w:pStyle w:val="Heading2"/>
+        <w:rPr>
+          <w:b/>
+          <w:bCs/>
+          <w:shd w:val="clear" w:color="auto" w:fill="FFFFFF"/>
+        </w:rPr>
+      </w:pPr>
+      <w:r>
+        <w:br/>
+      </w:r>
+      <w:r>
+        <w:rPr>
+          <w:b/>
+          <w:bCs/>
+          <w:shd w:val="clear" w:color="auto" w:fill="FFFFFF"/>
+        </w:rPr>
+        <w:t>How do you calculate the variance and standard deviation of a dataset?</w:t>
+      </w:r>
+    </w:p>
+    <w:p>
+      <w:pPr>
+        <w:pStyle w:val="NormalWeb"/>
+      </w:pPr>
+      <w:r>
+        <w:t>To calculate the variance and standard deviation of a dataset, follow these steps:</w:t>
       </w:r>
     </w:p>
     <w:p>
@@ -672,6 +1003,7 @@
       <w:r>
         <w:rPr>
           <w:rStyle w:val="katex-mathml"/>
+          <w:noProof/>
         </w:rPr>
         <w:drawing>
           <wp:inline distT="0" distB="0" distL="0" distR="0" wp14:anchorId="25B47D10" wp14:editId="15881FFD">
@@ -931,6 +1263,7 @@
         <w:rPr>
           <w:rStyle w:val="katex-mathml"/>
           <w:rFonts w:asciiTheme="minorHAnsi" w:eastAsiaTheme="minorHAnsi" w:hAnsiTheme="minorHAnsi" w:cstheme="minorBidi"/>
+          <w:noProof/>
           <w:sz w:val="22"/>
           <w:szCs w:val="22"/>
         </w:rPr>
@@ -1013,6 +1346,7 @@
         <w:rPr>
           <w:rStyle w:val="katex-mathml"/>
           <w:rFonts w:asciiTheme="minorHAnsi" w:eastAsiaTheme="minorHAnsi" w:hAnsiTheme="minorHAnsi" w:cstheme="minorBidi"/>
+          <w:noProof/>
           <w:sz w:val="22"/>
           <w:szCs w:val="22"/>
         </w:rPr>
@@ -1135,6 +1469,9 @@
         <w:ind w:left="720"/>
       </w:pPr>
       <w:r>
+        <w:rPr>
+          <w:noProof/>
+        </w:rPr>
         <w:drawing>
           <wp:inline distT="0" distB="0" distL="0" distR="0" wp14:anchorId="3D1DE1EE" wp14:editId="72B1B22D">
             <wp:extent cx="5328000" cy="2243455"/>
@@ -3713,6 +4050,7 @@
       <w:r>
         <w:rPr>
           <w:rFonts w:ascii="Times New Roman" w:eastAsia="Times New Roman" w:hAnsi="Times New Roman" w:cs="Times New Roman"/>
+          <w:noProof/>
           <w:sz w:val="24"/>
           <w:szCs w:val="24"/>
         </w:rPr>
@@ -5231,6 +5569,7 @@
       <w:r>
         <w:rPr>
           <w:rStyle w:val="Strong"/>
+          <w:noProof/>
         </w:rPr>
         <w:drawing>
           <wp:inline distT="0" distB="0" distL="0" distR="0" wp14:anchorId="7C990F59" wp14:editId="49CF84DF">
@@ -7813,6 +8152,7 @@
       <w:r>
         <w:rPr>
           <w:rFonts w:ascii="Times New Roman" w:eastAsia="Times New Roman" w:hAnsi="Times New Roman" w:cs="Times New Roman"/>
+          <w:noProof/>
           <w:sz w:val="24"/>
           <w:szCs w:val="24"/>
         </w:rPr>
@@ -8249,6 +8589,7 @@
       <w:r>
         <w:rPr>
           <w:rFonts w:ascii="Times New Roman" w:eastAsia="Times New Roman" w:hAnsi="Times New Roman" w:cs="Times New Roman"/>
+          <w:noProof/>
           <w:sz w:val="24"/>
           <w:szCs w:val="24"/>
         </w:rPr>
@@ -8873,6 +9214,7 @@
           <w:rFonts w:ascii="Times New Roman" w:eastAsia="Times New Roman" w:hAnsi="Times New Roman" w:cs="Times New Roman"/>
           <w:b/>
           <w:bCs/>
+          <w:noProof/>
           <w:sz w:val="24"/>
           <w:szCs w:val="24"/>
         </w:rPr>
@@ -9014,6 +9356,7 @@
           <w:rFonts w:ascii="Times New Roman" w:eastAsia="Times New Roman" w:hAnsi="Times New Roman" w:cs="Times New Roman"/>
           <w:b/>
           <w:bCs/>
+          <w:noProof/>
           <w:sz w:val="24"/>
           <w:szCs w:val="24"/>
         </w:rPr>
@@ -17291,6 +17634,155 @@
     </w:lvl>
   </w:abstractNum>
   <w:abstractNum w:abstractNumId="14" w15:restartNumberingAfterBreak="0">
+    <w:nsid w:val="12782DEF"/>
+    <w:multiLevelType w:val="multilevel"/>
+    <w:tmpl w:val="CFE662F8"/>
+    <w:lvl w:ilvl="0">
+      <w:start w:val="1"/>
+      <w:numFmt w:val="bullet"/>
+      <w:lvlText w:val=""/>
+      <w:lvlJc w:val="left"/>
+      <w:pPr>
+        <w:tabs>
+          <w:tab w:val="num" w:pos="720"/>
+        </w:tabs>
+        <w:ind w:left="720" w:hanging="360"/>
+      </w:pPr>
+      <w:rPr>
+        <w:rFonts w:ascii="Symbol" w:hAnsi="Symbol" w:hint="default"/>
+        <w:sz w:val="20"/>
+      </w:rPr>
+    </w:lvl>
+    <w:lvl w:ilvl="1" w:tentative="1">
+      <w:start w:val="1"/>
+      <w:numFmt w:val="bullet"/>
+      <w:lvlText w:val="o"/>
+      <w:lvlJc w:val="left"/>
+      <w:pPr>
+        <w:tabs>
+          <w:tab w:val="num" w:pos="1440"/>
+        </w:tabs>
+        <w:ind w:left="1440" w:hanging="360"/>
+      </w:pPr>
+      <w:rPr>
+        <w:rFonts w:ascii="Courier New" w:hAnsi="Courier New" w:hint="default"/>
+        <w:sz w:val="20"/>
+      </w:rPr>
+    </w:lvl>
+    <w:lvl w:ilvl="2" w:tentative="1">
+      <w:start w:val="1"/>
+      <w:numFmt w:val="bullet"/>
+      <w:lvlText w:val=""/>
+      <w:lvlJc w:val="left"/>
+      <w:pPr>
+        <w:tabs>
+          <w:tab w:val="num" w:pos="2160"/>
+        </w:tabs>
+        <w:ind w:left="2160" w:hanging="360"/>
+      </w:pPr>
+      <w:rPr>
+        <w:rFonts w:ascii="Wingdings" w:hAnsi="Wingdings" w:hint="default"/>
+        <w:sz w:val="20"/>
+      </w:rPr>
+    </w:lvl>
+    <w:lvl w:ilvl="3" w:tentative="1">
+      <w:start w:val="1"/>
+      <w:numFmt w:val="bullet"/>
+      <w:lvlText w:val=""/>
+      <w:lvlJc w:val="left"/>
+      <w:pPr>
+        <w:tabs>
+          <w:tab w:val="num" w:pos="2880"/>
+        </w:tabs>
+        <w:ind w:left="2880" w:hanging="360"/>
+      </w:pPr>
+      <w:rPr>
+        <w:rFonts w:ascii="Wingdings" w:hAnsi="Wingdings" w:hint="default"/>
+        <w:sz w:val="20"/>
+      </w:rPr>
+    </w:lvl>
+    <w:lvl w:ilvl="4" w:tentative="1">
+      <w:start w:val="1"/>
+      <w:numFmt w:val="bullet"/>
+      <w:lvlText w:val=""/>
+      <w:lvlJc w:val="left"/>
+      <w:pPr>
+        <w:tabs>
+          <w:tab w:val="num" w:pos="3600"/>
+        </w:tabs>
+        <w:ind w:left="3600" w:hanging="360"/>
+      </w:pPr>
+      <w:rPr>
+        <w:rFonts w:ascii="Wingdings" w:hAnsi="Wingdings" w:hint="default"/>
+        <w:sz w:val="20"/>
+      </w:rPr>
+    </w:lvl>
+    <w:lvl w:ilvl="5" w:tentative="1">
+      <w:start w:val="1"/>
+      <w:numFmt w:val="bullet"/>
+      <w:lvlText w:val=""/>
+      <w:lvlJc w:val="left"/>
+      <w:pPr>
+        <w:tabs>
+          <w:tab w:val="num" w:pos="4320"/>
+        </w:tabs>
+        <w:ind w:left="4320" w:hanging="360"/>
+      </w:pPr>
+      <w:rPr>
+        <w:rFonts w:ascii="Wingdings" w:hAnsi="Wingdings" w:hint="default"/>
+        <w:sz w:val="20"/>
+      </w:rPr>
+    </w:lvl>
+    <w:lvl w:ilvl="6" w:tentative="1">
+      <w:start w:val="1"/>
+      <w:numFmt w:val="bullet"/>
+      <w:lvlText w:val=""/>
+      <w:lvlJc w:val="left"/>
+      <w:pPr>
+        <w:tabs>
+          <w:tab w:val="num" w:pos="5040"/>
+        </w:tabs>
+        <w:ind w:left="5040" w:hanging="360"/>
+      </w:pPr>
+      <w:rPr>
+        <w:rFonts w:ascii="Wingdings" w:hAnsi="Wingdings" w:hint="default"/>
+        <w:sz w:val="20"/>
+      </w:rPr>
+    </w:lvl>
+    <w:lvl w:ilvl="7" w:tentative="1">
+      <w:start w:val="1"/>
+      <w:numFmt w:val="bullet"/>
+      <w:lvlText w:val=""/>
+      <w:lvlJc w:val="left"/>
+      <w:pPr>
+        <w:tabs>
+          <w:tab w:val="num" w:pos="5760"/>
+        </w:tabs>
+        <w:ind w:left="5760" w:hanging="360"/>
+      </w:pPr>
+      <w:rPr>
+        <w:rFonts w:ascii="Wingdings" w:hAnsi="Wingdings" w:hint="default"/>
+        <w:sz w:val="20"/>
+      </w:rPr>
+    </w:lvl>
+    <w:lvl w:ilvl="8" w:tentative="1">
+      <w:start w:val="1"/>
+      <w:numFmt w:val="bullet"/>
+      <w:lvlText w:val=""/>
+      <w:lvlJc w:val="left"/>
+      <w:pPr>
+        <w:tabs>
+          <w:tab w:val="num" w:pos="6480"/>
+        </w:tabs>
+        <w:ind w:left="6480" w:hanging="360"/>
+      </w:pPr>
+      <w:rPr>
+        <w:rFonts w:ascii="Wingdings" w:hAnsi="Wingdings" w:hint="default"/>
+        <w:sz w:val="20"/>
+      </w:rPr>
+    </w:lvl>
+  </w:abstractNum>
+  <w:abstractNum w:abstractNumId="15" w15:restartNumberingAfterBreak="0">
     <w:nsid w:val="12AE5FBC"/>
     <w:multiLevelType w:val="multilevel"/>
     <w:tmpl w:val="1332BE82"/>
@@ -17407,7 +17899,7 @@
       </w:pPr>
     </w:lvl>
   </w:abstractNum>
-  <w:abstractNum w:abstractNumId="15" w15:restartNumberingAfterBreak="0">
+  <w:abstractNum w:abstractNumId="16" w15:restartNumberingAfterBreak="0">
     <w:nsid w:val="14E01489"/>
     <w:multiLevelType w:val="multilevel"/>
     <w:tmpl w:val="13400688"/>
@@ -17556,7 +18048,7 @@
       </w:rPr>
     </w:lvl>
   </w:abstractNum>
-  <w:abstractNum w:abstractNumId="16" w15:restartNumberingAfterBreak="0">
+  <w:abstractNum w:abstractNumId="17" w15:restartNumberingAfterBreak="0">
     <w:nsid w:val="151C0948"/>
     <w:multiLevelType w:val="hybridMultilevel"/>
     <w:tmpl w:val="A3AED578"/>
@@ -17669,7 +18161,7 @@
       </w:rPr>
     </w:lvl>
   </w:abstractNum>
-  <w:abstractNum w:abstractNumId="17" w15:restartNumberingAfterBreak="0">
+  <w:abstractNum w:abstractNumId="18" w15:restartNumberingAfterBreak="0">
     <w:nsid w:val="17C9222D"/>
     <w:multiLevelType w:val="multilevel"/>
     <w:tmpl w:val="9C448B4C"/>
@@ -17818,7 +18310,7 @@
       </w:rPr>
     </w:lvl>
   </w:abstractNum>
-  <w:abstractNum w:abstractNumId="18" w15:restartNumberingAfterBreak="0">
+  <w:abstractNum w:abstractNumId="19" w15:restartNumberingAfterBreak="0">
     <w:nsid w:val="18134E99"/>
     <w:multiLevelType w:val="multilevel"/>
     <w:tmpl w:val="FABE1126"/>
@@ -17967,7 +18459,7 @@
       </w:rPr>
     </w:lvl>
   </w:abstractNum>
-  <w:abstractNum w:abstractNumId="19" w15:restartNumberingAfterBreak="0">
+  <w:abstractNum w:abstractNumId="20" w15:restartNumberingAfterBreak="0">
     <w:nsid w:val="1A765B46"/>
     <w:multiLevelType w:val="multilevel"/>
     <w:tmpl w:val="BA167506"/>
@@ -18084,7 +18576,7 @@
       </w:pPr>
     </w:lvl>
   </w:abstractNum>
-  <w:abstractNum w:abstractNumId="20" w15:restartNumberingAfterBreak="0">
+  <w:abstractNum w:abstractNumId="21" w15:restartNumberingAfterBreak="0">
     <w:nsid w:val="1D9771A1"/>
     <w:multiLevelType w:val="multilevel"/>
     <w:tmpl w:val="FBD6D048"/>
@@ -18197,7 +18689,7 @@
       </w:pPr>
     </w:lvl>
   </w:abstractNum>
-  <w:abstractNum w:abstractNumId="21" w15:restartNumberingAfterBreak="0">
+  <w:abstractNum w:abstractNumId="22" w15:restartNumberingAfterBreak="0">
     <w:nsid w:val="1F13412F"/>
     <w:multiLevelType w:val="multilevel"/>
     <w:tmpl w:val="7D0E298C"/>
@@ -18338,7 +18830,7 @@
       </w:rPr>
     </w:lvl>
   </w:abstractNum>
-  <w:abstractNum w:abstractNumId="22" w15:restartNumberingAfterBreak="0">
+  <w:abstractNum w:abstractNumId="23" w15:restartNumberingAfterBreak="0">
     <w:nsid w:val="22E67E40"/>
     <w:multiLevelType w:val="multilevel"/>
     <w:tmpl w:val="88606AAC"/>
@@ -18487,7 +18979,7 @@
       </w:rPr>
     </w:lvl>
   </w:abstractNum>
-  <w:abstractNum w:abstractNumId="23" w15:restartNumberingAfterBreak="0">
+  <w:abstractNum w:abstractNumId="24" w15:restartNumberingAfterBreak="0">
     <w:nsid w:val="25240A5F"/>
     <w:multiLevelType w:val="multilevel"/>
     <w:tmpl w:val="12E2A912"/>
@@ -18636,7 +19128,7 @@
       </w:rPr>
     </w:lvl>
   </w:abstractNum>
-  <w:abstractNum w:abstractNumId="24" w15:restartNumberingAfterBreak="0">
+  <w:abstractNum w:abstractNumId="25" w15:restartNumberingAfterBreak="0">
     <w:nsid w:val="254D3EC2"/>
     <w:multiLevelType w:val="multilevel"/>
     <w:tmpl w:val="AC7CC390"/>
@@ -18753,7 +19245,7 @@
       </w:pPr>
     </w:lvl>
   </w:abstractNum>
-  <w:abstractNum w:abstractNumId="25" w15:restartNumberingAfterBreak="0">
+  <w:abstractNum w:abstractNumId="26" w15:restartNumberingAfterBreak="0">
     <w:nsid w:val="25514811"/>
     <w:multiLevelType w:val="multilevel"/>
     <w:tmpl w:val="0F3EF83A"/>
@@ -18902,7 +19394,7 @@
       </w:rPr>
     </w:lvl>
   </w:abstractNum>
-  <w:abstractNum w:abstractNumId="26" w15:restartNumberingAfterBreak="0">
+  <w:abstractNum w:abstractNumId="27" w15:restartNumberingAfterBreak="0">
     <w:nsid w:val="267B7376"/>
     <w:multiLevelType w:val="multilevel"/>
     <w:tmpl w:val="8604DD04"/>
@@ -19015,7 +19507,7 @@
       </w:pPr>
     </w:lvl>
   </w:abstractNum>
-  <w:abstractNum w:abstractNumId="27" w15:restartNumberingAfterBreak="0">
+  <w:abstractNum w:abstractNumId="28" w15:restartNumberingAfterBreak="0">
     <w:nsid w:val="268F7015"/>
     <w:multiLevelType w:val="multilevel"/>
     <w:tmpl w:val="5D4A55F8"/>
@@ -19164,7 +19656,7 @@
       </w:rPr>
     </w:lvl>
   </w:abstractNum>
-  <w:abstractNum w:abstractNumId="28" w15:restartNumberingAfterBreak="0">
+  <w:abstractNum w:abstractNumId="29" w15:restartNumberingAfterBreak="0">
     <w:nsid w:val="287F49E6"/>
     <w:multiLevelType w:val="multilevel"/>
     <w:tmpl w:val="6562FFB8"/>
@@ -19313,7 +19805,7 @@
       </w:rPr>
     </w:lvl>
   </w:abstractNum>
-  <w:abstractNum w:abstractNumId="29" w15:restartNumberingAfterBreak="0">
+  <w:abstractNum w:abstractNumId="30" w15:restartNumberingAfterBreak="0">
     <w:nsid w:val="2AEC696D"/>
     <w:multiLevelType w:val="multilevel"/>
     <w:tmpl w:val="7620431A"/>
@@ -19462,7 +19954,7 @@
       </w:rPr>
     </w:lvl>
   </w:abstractNum>
-  <w:abstractNum w:abstractNumId="30" w15:restartNumberingAfterBreak="0">
+  <w:abstractNum w:abstractNumId="31" w15:restartNumberingAfterBreak="0">
     <w:nsid w:val="30185875"/>
     <w:multiLevelType w:val="multilevel"/>
     <w:tmpl w:val="98F43370"/>
@@ -19611,7 +20103,7 @@
       </w:rPr>
     </w:lvl>
   </w:abstractNum>
-  <w:abstractNum w:abstractNumId="31" w15:restartNumberingAfterBreak="0">
+  <w:abstractNum w:abstractNumId="32" w15:restartNumberingAfterBreak="0">
     <w:nsid w:val="301A0538"/>
     <w:multiLevelType w:val="multilevel"/>
     <w:tmpl w:val="EA08BC52"/>
@@ -19728,7 +20220,7 @@
       </w:pPr>
     </w:lvl>
   </w:abstractNum>
-  <w:abstractNum w:abstractNumId="32" w15:restartNumberingAfterBreak="0">
+  <w:abstractNum w:abstractNumId="33" w15:restartNumberingAfterBreak="0">
     <w:nsid w:val="325071EC"/>
     <w:multiLevelType w:val="multilevel"/>
     <w:tmpl w:val="7458F752"/>
@@ -19877,7 +20369,7 @@
       </w:rPr>
     </w:lvl>
   </w:abstractNum>
-  <w:abstractNum w:abstractNumId="33" w15:restartNumberingAfterBreak="0">
+  <w:abstractNum w:abstractNumId="34" w15:restartNumberingAfterBreak="0">
     <w:nsid w:val="34A6712C"/>
     <w:multiLevelType w:val="multilevel"/>
     <w:tmpl w:val="DB0CD88A"/>
@@ -20026,7 +20518,7 @@
       </w:rPr>
     </w:lvl>
   </w:abstractNum>
-  <w:abstractNum w:abstractNumId="34" w15:restartNumberingAfterBreak="0">
+  <w:abstractNum w:abstractNumId="35" w15:restartNumberingAfterBreak="0">
     <w:nsid w:val="35CA4434"/>
     <w:multiLevelType w:val="multilevel"/>
     <w:tmpl w:val="617C5512"/>
@@ -20143,7 +20635,7 @@
       </w:pPr>
     </w:lvl>
   </w:abstractNum>
-  <w:abstractNum w:abstractNumId="35" w15:restartNumberingAfterBreak="0">
+  <w:abstractNum w:abstractNumId="36" w15:restartNumberingAfterBreak="0">
     <w:nsid w:val="378C2FAF"/>
     <w:multiLevelType w:val="multilevel"/>
     <w:tmpl w:val="0936B2C6"/>
@@ -20292,7 +20784,7 @@
       </w:rPr>
     </w:lvl>
   </w:abstractNum>
-  <w:abstractNum w:abstractNumId="36" w15:restartNumberingAfterBreak="0">
+  <w:abstractNum w:abstractNumId="37" w15:restartNumberingAfterBreak="0">
     <w:nsid w:val="38DC054A"/>
     <w:multiLevelType w:val="multilevel"/>
     <w:tmpl w:val="2DDCC4FC"/>
@@ -20441,7 +20933,7 @@
       </w:rPr>
     </w:lvl>
   </w:abstractNum>
-  <w:abstractNum w:abstractNumId="37" w15:restartNumberingAfterBreak="0">
+  <w:abstractNum w:abstractNumId="38" w15:restartNumberingAfterBreak="0">
     <w:nsid w:val="3A034C8E"/>
     <w:multiLevelType w:val="multilevel"/>
     <w:tmpl w:val="44B8BB60"/>
@@ -20590,7 +21082,7 @@
       </w:rPr>
     </w:lvl>
   </w:abstractNum>
-  <w:abstractNum w:abstractNumId="38" w15:restartNumberingAfterBreak="0">
+  <w:abstractNum w:abstractNumId="39" w15:restartNumberingAfterBreak="0">
     <w:nsid w:val="3A5E6843"/>
     <w:multiLevelType w:val="multilevel"/>
     <w:tmpl w:val="41EAFB10"/>
@@ -20703,7 +21195,7 @@
       </w:pPr>
     </w:lvl>
   </w:abstractNum>
-  <w:abstractNum w:abstractNumId="39" w15:restartNumberingAfterBreak="0">
+  <w:abstractNum w:abstractNumId="40" w15:restartNumberingAfterBreak="0">
     <w:nsid w:val="3F7F3B81"/>
     <w:multiLevelType w:val="multilevel"/>
     <w:tmpl w:val="EF3C71A2"/>
@@ -20852,7 +21344,7 @@
       </w:rPr>
     </w:lvl>
   </w:abstractNum>
-  <w:abstractNum w:abstractNumId="40" w15:restartNumberingAfterBreak="0">
+  <w:abstractNum w:abstractNumId="41" w15:restartNumberingAfterBreak="0">
     <w:nsid w:val="432C3EB7"/>
     <w:multiLevelType w:val="multilevel"/>
     <w:tmpl w:val="583C8904"/>
@@ -20969,7 +21461,7 @@
       </w:pPr>
     </w:lvl>
   </w:abstractNum>
-  <w:abstractNum w:abstractNumId="41" w15:restartNumberingAfterBreak="0">
+  <w:abstractNum w:abstractNumId="42" w15:restartNumberingAfterBreak="0">
     <w:nsid w:val="449850DA"/>
     <w:multiLevelType w:val="multilevel"/>
     <w:tmpl w:val="E3D297CC"/>
@@ -21082,7 +21574,7 @@
       </w:pPr>
     </w:lvl>
   </w:abstractNum>
-  <w:abstractNum w:abstractNumId="42" w15:restartNumberingAfterBreak="0">
+  <w:abstractNum w:abstractNumId="43" w15:restartNumberingAfterBreak="0">
     <w:nsid w:val="44C73B25"/>
     <w:multiLevelType w:val="multilevel"/>
     <w:tmpl w:val="954622FE"/>
@@ -21231,7 +21723,7 @@
       </w:rPr>
     </w:lvl>
   </w:abstractNum>
-  <w:abstractNum w:abstractNumId="43" w15:restartNumberingAfterBreak="0">
+  <w:abstractNum w:abstractNumId="44" w15:restartNumberingAfterBreak="0">
     <w:nsid w:val="46C65C09"/>
     <w:multiLevelType w:val="multilevel"/>
     <w:tmpl w:val="39BC3522"/>
@@ -21348,7 +21840,7 @@
       </w:pPr>
     </w:lvl>
   </w:abstractNum>
-  <w:abstractNum w:abstractNumId="44" w15:restartNumberingAfterBreak="0">
+  <w:abstractNum w:abstractNumId="45" w15:restartNumberingAfterBreak="0">
     <w:nsid w:val="47C8158F"/>
     <w:multiLevelType w:val="multilevel"/>
     <w:tmpl w:val="88C8D03C"/>
@@ -21465,7 +21957,7 @@
       </w:pPr>
     </w:lvl>
   </w:abstractNum>
-  <w:abstractNum w:abstractNumId="45" w15:restartNumberingAfterBreak="0">
+  <w:abstractNum w:abstractNumId="46" w15:restartNumberingAfterBreak="0">
     <w:nsid w:val="48D30B79"/>
     <w:multiLevelType w:val="multilevel"/>
     <w:tmpl w:val="BEA8E266"/>
@@ -21614,7 +22106,7 @@
       </w:rPr>
     </w:lvl>
   </w:abstractNum>
-  <w:abstractNum w:abstractNumId="46" w15:restartNumberingAfterBreak="0">
+  <w:abstractNum w:abstractNumId="47" w15:restartNumberingAfterBreak="0">
     <w:nsid w:val="49EC24D4"/>
     <w:multiLevelType w:val="multilevel"/>
     <w:tmpl w:val="25CC7E70"/>
@@ -21731,7 +22223,7 @@
       </w:pPr>
     </w:lvl>
   </w:abstractNum>
-  <w:abstractNum w:abstractNumId="47" w15:restartNumberingAfterBreak="0">
+  <w:abstractNum w:abstractNumId="48" w15:restartNumberingAfterBreak="0">
     <w:nsid w:val="4CE81DCC"/>
     <w:multiLevelType w:val="multilevel"/>
     <w:tmpl w:val="9F167620"/>
@@ -21880,7 +22372,7 @@
       </w:rPr>
     </w:lvl>
   </w:abstractNum>
-  <w:abstractNum w:abstractNumId="48" w15:restartNumberingAfterBreak="0">
+  <w:abstractNum w:abstractNumId="49" w15:restartNumberingAfterBreak="0">
     <w:nsid w:val="4D091269"/>
     <w:multiLevelType w:val="multilevel"/>
     <w:tmpl w:val="FEEEA716"/>
@@ -21997,7 +22489,7 @@
       </w:pPr>
     </w:lvl>
   </w:abstractNum>
-  <w:abstractNum w:abstractNumId="49" w15:restartNumberingAfterBreak="0">
+  <w:abstractNum w:abstractNumId="50" w15:restartNumberingAfterBreak="0">
     <w:nsid w:val="5D7940CC"/>
     <w:multiLevelType w:val="multilevel"/>
     <w:tmpl w:val="448637E0"/>
@@ -22114,7 +22606,7 @@
       </w:pPr>
     </w:lvl>
   </w:abstractNum>
-  <w:abstractNum w:abstractNumId="50" w15:restartNumberingAfterBreak="0">
+  <w:abstractNum w:abstractNumId="51" w15:restartNumberingAfterBreak="0">
     <w:nsid w:val="5D9D2C8C"/>
     <w:multiLevelType w:val="multilevel"/>
     <w:tmpl w:val="75888574"/>
@@ -22263,7 +22755,7 @@
       </w:rPr>
     </w:lvl>
   </w:abstractNum>
-  <w:abstractNum w:abstractNumId="51" w15:restartNumberingAfterBreak="0">
+  <w:abstractNum w:abstractNumId="52" w15:restartNumberingAfterBreak="0">
     <w:nsid w:val="5DA55D7E"/>
     <w:multiLevelType w:val="multilevel"/>
     <w:tmpl w:val="F3605304"/>
@@ -22384,7 +22876,7 @@
       </w:pPr>
     </w:lvl>
   </w:abstractNum>
-  <w:abstractNum w:abstractNumId="52" w15:restartNumberingAfterBreak="0">
+  <w:abstractNum w:abstractNumId="53" w15:restartNumberingAfterBreak="0">
     <w:nsid w:val="5E647942"/>
     <w:multiLevelType w:val="multilevel"/>
     <w:tmpl w:val="4D9E3654"/>
@@ -22533,7 +23025,7 @@
       </w:rPr>
     </w:lvl>
   </w:abstractNum>
-  <w:abstractNum w:abstractNumId="53" w15:restartNumberingAfterBreak="0">
+  <w:abstractNum w:abstractNumId="54" w15:restartNumberingAfterBreak="0">
     <w:nsid w:val="614722A9"/>
     <w:multiLevelType w:val="multilevel"/>
     <w:tmpl w:val="BD643CF4"/>
@@ -22646,7 +23138,7 @@
       </w:pPr>
     </w:lvl>
   </w:abstractNum>
-  <w:abstractNum w:abstractNumId="54" w15:restartNumberingAfterBreak="0">
+  <w:abstractNum w:abstractNumId="55" w15:restartNumberingAfterBreak="0">
     <w:nsid w:val="647107EC"/>
     <w:multiLevelType w:val="multilevel"/>
     <w:tmpl w:val="33E2B6D4"/>
@@ -22763,7 +23255,7 @@
       </w:pPr>
     </w:lvl>
   </w:abstractNum>
-  <w:abstractNum w:abstractNumId="55" w15:restartNumberingAfterBreak="0">
+  <w:abstractNum w:abstractNumId="56" w15:restartNumberingAfterBreak="0">
     <w:nsid w:val="648B76ED"/>
     <w:multiLevelType w:val="multilevel"/>
     <w:tmpl w:val="44DAEEFE"/>
@@ -22912,7 +23404,7 @@
       </w:rPr>
     </w:lvl>
   </w:abstractNum>
-  <w:abstractNum w:abstractNumId="56" w15:restartNumberingAfterBreak="0">
+  <w:abstractNum w:abstractNumId="57" w15:restartNumberingAfterBreak="0">
     <w:nsid w:val="655E10ED"/>
     <w:multiLevelType w:val="multilevel"/>
     <w:tmpl w:val="FB86C94E"/>
@@ -23061,7 +23553,7 @@
       </w:rPr>
     </w:lvl>
   </w:abstractNum>
-  <w:abstractNum w:abstractNumId="57" w15:restartNumberingAfterBreak="0">
+  <w:abstractNum w:abstractNumId="58" w15:restartNumberingAfterBreak="0">
     <w:nsid w:val="65617E09"/>
     <w:multiLevelType w:val="multilevel"/>
     <w:tmpl w:val="EACEA4AA"/>
@@ -23210,7 +23702,7 @@
       </w:rPr>
     </w:lvl>
   </w:abstractNum>
-  <w:abstractNum w:abstractNumId="58" w15:restartNumberingAfterBreak="0">
+  <w:abstractNum w:abstractNumId="59" w15:restartNumberingAfterBreak="0">
     <w:nsid w:val="661E5EFC"/>
     <w:multiLevelType w:val="multilevel"/>
     <w:tmpl w:val="494A14F4"/>
@@ -23359,7 +23851,7 @@
       </w:rPr>
     </w:lvl>
   </w:abstractNum>
-  <w:abstractNum w:abstractNumId="59" w15:restartNumberingAfterBreak="0">
+  <w:abstractNum w:abstractNumId="60" w15:restartNumberingAfterBreak="0">
     <w:nsid w:val="66AF22C3"/>
     <w:multiLevelType w:val="multilevel"/>
     <w:tmpl w:val="808C0A9E"/>
@@ -23508,7 +24000,124 @@
       </w:rPr>
     </w:lvl>
   </w:abstractNum>
-  <w:abstractNum w:abstractNumId="60" w15:restartNumberingAfterBreak="0">
+  <w:abstractNum w:abstractNumId="61" w15:restartNumberingAfterBreak="0">
+    <w:nsid w:val="66C02C24"/>
+    <w:multiLevelType w:val="multilevel"/>
+    <w:tmpl w:val="5AB09BF8"/>
+    <w:lvl w:ilvl="0">
+      <w:start w:val="1"/>
+      <w:numFmt w:val="decimal"/>
+      <w:lvlText w:val="%1."/>
+      <w:lvlJc w:val="left"/>
+      <w:pPr>
+        <w:tabs>
+          <w:tab w:val="num" w:pos="720"/>
+        </w:tabs>
+        <w:ind w:left="720" w:hanging="360"/>
+      </w:pPr>
+    </w:lvl>
+    <w:lvl w:ilvl="1">
+      <w:start w:val="1"/>
+      <w:numFmt w:val="bullet"/>
+      <w:lvlText w:val="o"/>
+      <w:lvlJc w:val="left"/>
+      <w:pPr>
+        <w:tabs>
+          <w:tab w:val="num" w:pos="1440"/>
+        </w:tabs>
+        <w:ind w:left="1440" w:hanging="360"/>
+      </w:pPr>
+      <w:rPr>
+        <w:rFonts w:ascii="Courier New" w:hAnsi="Courier New" w:hint="default"/>
+        <w:sz w:val="20"/>
+      </w:rPr>
+    </w:lvl>
+    <w:lvl w:ilvl="2" w:tentative="1">
+      <w:start w:val="1"/>
+      <w:numFmt w:val="decimal"/>
+      <w:lvlText w:val="%3."/>
+      <w:lvlJc w:val="left"/>
+      <w:pPr>
+        <w:tabs>
+          <w:tab w:val="num" w:pos="2160"/>
+        </w:tabs>
+        <w:ind w:left="2160" w:hanging="360"/>
+      </w:pPr>
+    </w:lvl>
+    <w:lvl w:ilvl="3" w:tentative="1">
+      <w:start w:val="1"/>
+      <w:numFmt w:val="decimal"/>
+      <w:lvlText w:val="%4."/>
+      <w:lvlJc w:val="left"/>
+      <w:pPr>
+        <w:tabs>
+          <w:tab w:val="num" w:pos="2880"/>
+        </w:tabs>
+        <w:ind w:left="2880" w:hanging="360"/>
+      </w:pPr>
+    </w:lvl>
+    <w:lvl w:ilvl="4" w:tentative="1">
+      <w:start w:val="1"/>
+      <w:numFmt w:val="decimal"/>
+      <w:lvlText w:val="%5."/>
+      <w:lvlJc w:val="left"/>
+      <w:pPr>
+        <w:tabs>
+          <w:tab w:val="num" w:pos="3600"/>
+        </w:tabs>
+        <w:ind w:left="3600" w:hanging="360"/>
+      </w:pPr>
+    </w:lvl>
+    <w:lvl w:ilvl="5" w:tentative="1">
+      <w:start w:val="1"/>
+      <w:numFmt w:val="decimal"/>
+      <w:lvlText w:val="%6."/>
+      <w:lvlJc w:val="left"/>
+      <w:pPr>
+        <w:tabs>
+          <w:tab w:val="num" w:pos="4320"/>
+        </w:tabs>
+        <w:ind w:left="4320" w:hanging="360"/>
+      </w:pPr>
+    </w:lvl>
+    <w:lvl w:ilvl="6" w:tentative="1">
+      <w:start w:val="1"/>
+      <w:numFmt w:val="decimal"/>
+      <w:lvlText w:val="%7."/>
+      <w:lvlJc w:val="left"/>
+      <w:pPr>
+        <w:tabs>
+          <w:tab w:val="num" w:pos="5040"/>
+        </w:tabs>
+        <w:ind w:left="5040" w:hanging="360"/>
+      </w:pPr>
+    </w:lvl>
+    <w:lvl w:ilvl="7" w:tentative="1">
+      <w:start w:val="1"/>
+      <w:numFmt w:val="decimal"/>
+      <w:lvlText w:val="%8."/>
+      <w:lvlJc w:val="left"/>
+      <w:pPr>
+        <w:tabs>
+          <w:tab w:val="num" w:pos="5760"/>
+        </w:tabs>
+        <w:ind w:left="5760" w:hanging="360"/>
+      </w:pPr>
+    </w:lvl>
+    <w:lvl w:ilvl="8" w:tentative="1">
+      <w:start w:val="1"/>
+      <w:numFmt w:val="decimal"/>
+      <w:lvlText w:val="%9."/>
+      <w:lvlJc w:val="left"/>
+      <w:pPr>
+        <w:tabs>
+          <w:tab w:val="num" w:pos="6480"/>
+        </w:tabs>
+        <w:ind w:left="6480" w:hanging="360"/>
+      </w:pPr>
+    </w:lvl>
+  </w:abstractNum>
+  <w:abstractNum w:abstractNumId="62" w15:restartNumberingAfterBreak="0">
     <w:nsid w:val="66E70547"/>
     <w:multiLevelType w:val="multilevel"/>
     <w:tmpl w:val="4858A8AE"/>
@@ -23657,7 +24266,7 @@
       </w:rPr>
     </w:lvl>
   </w:abstractNum>
-  <w:abstractNum w:abstractNumId="61" w15:restartNumberingAfterBreak="0">
+  <w:abstractNum w:abstractNumId="63" w15:restartNumberingAfterBreak="0">
     <w:nsid w:val="68B9570E"/>
     <w:multiLevelType w:val="multilevel"/>
     <w:tmpl w:val="D56C384C"/>
@@ -23774,7 +24383,7 @@
       </w:pPr>
     </w:lvl>
   </w:abstractNum>
-  <w:abstractNum w:abstractNumId="62" w15:restartNumberingAfterBreak="0">
+  <w:abstractNum w:abstractNumId="64" w15:restartNumberingAfterBreak="0">
     <w:nsid w:val="68C9328B"/>
     <w:multiLevelType w:val="multilevel"/>
     <w:tmpl w:val="8AA0838A"/>
@@ -23887,7 +24496,7 @@
       </w:pPr>
     </w:lvl>
   </w:abstractNum>
-  <w:abstractNum w:abstractNumId="63" w15:restartNumberingAfterBreak="0">
+  <w:abstractNum w:abstractNumId="65" w15:restartNumberingAfterBreak="0">
     <w:nsid w:val="69B222BE"/>
     <w:multiLevelType w:val="multilevel"/>
     <w:tmpl w:val="122EE0BC"/>
@@ -24000,7 +24609,7 @@
       </w:pPr>
     </w:lvl>
   </w:abstractNum>
-  <w:abstractNum w:abstractNumId="64" w15:restartNumberingAfterBreak="0">
+  <w:abstractNum w:abstractNumId="66" w15:restartNumberingAfterBreak="0">
     <w:nsid w:val="69EB33F8"/>
     <w:multiLevelType w:val="multilevel"/>
     <w:tmpl w:val="E8F45B22"/>
@@ -24149,7 +24758,7 @@
       </w:rPr>
     </w:lvl>
   </w:abstractNum>
-  <w:abstractNum w:abstractNumId="65" w15:restartNumberingAfterBreak="0">
+  <w:abstractNum w:abstractNumId="67" w15:restartNumberingAfterBreak="0">
     <w:nsid w:val="6A940182"/>
     <w:multiLevelType w:val="multilevel"/>
     <w:tmpl w:val="1A9C3B20"/>
@@ -24294,7 +24903,7 @@
       </w:rPr>
     </w:lvl>
   </w:abstractNum>
-  <w:abstractNum w:abstractNumId="66" w15:restartNumberingAfterBreak="0">
+  <w:abstractNum w:abstractNumId="68" w15:restartNumberingAfterBreak="0">
     <w:nsid w:val="6B1A2217"/>
     <w:multiLevelType w:val="multilevel"/>
     <w:tmpl w:val="177A0FEA"/>
@@ -24407,7 +25016,7 @@
       </w:pPr>
     </w:lvl>
   </w:abstractNum>
-  <w:abstractNum w:abstractNumId="67" w15:restartNumberingAfterBreak="0">
+  <w:abstractNum w:abstractNumId="69" w15:restartNumberingAfterBreak="0">
     <w:nsid w:val="6BEB75A5"/>
     <w:multiLevelType w:val="multilevel"/>
     <w:tmpl w:val="241EE7DE"/>
@@ -24556,7 +25165,7 @@
       </w:rPr>
     </w:lvl>
   </w:abstractNum>
-  <w:abstractNum w:abstractNumId="68" w15:restartNumberingAfterBreak="0">
+  <w:abstractNum w:abstractNumId="70" w15:restartNumberingAfterBreak="0">
     <w:nsid w:val="6C012CF7"/>
     <w:multiLevelType w:val="multilevel"/>
     <w:tmpl w:val="82D23B90"/>
@@ -24705,7 +25314,7 @@
       </w:rPr>
     </w:lvl>
   </w:abstractNum>
-  <w:abstractNum w:abstractNumId="69" w15:restartNumberingAfterBreak="0">
+  <w:abstractNum w:abstractNumId="71" w15:restartNumberingAfterBreak="0">
     <w:nsid w:val="6E3007F4"/>
     <w:multiLevelType w:val="multilevel"/>
     <w:tmpl w:val="BC14DECE"/>
@@ -24822,7 +25431,7 @@
       </w:pPr>
     </w:lvl>
   </w:abstractNum>
-  <w:abstractNum w:abstractNumId="70" w15:restartNumberingAfterBreak="0">
+  <w:abstractNum w:abstractNumId="72" w15:restartNumberingAfterBreak="0">
     <w:nsid w:val="706D4615"/>
     <w:multiLevelType w:val="multilevel"/>
     <w:tmpl w:val="8B8E6514"/>
@@ -24971,7 +25580,7 @@
       </w:rPr>
     </w:lvl>
   </w:abstractNum>
-  <w:abstractNum w:abstractNumId="71" w15:restartNumberingAfterBreak="0">
+  <w:abstractNum w:abstractNumId="73" w15:restartNumberingAfterBreak="0">
     <w:nsid w:val="71F047E5"/>
     <w:multiLevelType w:val="multilevel"/>
     <w:tmpl w:val="AEEAB44A"/>
@@ -25120,7 +25729,7 @@
       </w:rPr>
     </w:lvl>
   </w:abstractNum>
-  <w:abstractNum w:abstractNumId="72" w15:restartNumberingAfterBreak="0">
+  <w:abstractNum w:abstractNumId="74" w15:restartNumberingAfterBreak="0">
     <w:nsid w:val="72451C8E"/>
     <w:multiLevelType w:val="multilevel"/>
     <w:tmpl w:val="3CACEFF6"/>
@@ -25269,7 +25878,7 @@
       </w:rPr>
     </w:lvl>
   </w:abstractNum>
-  <w:abstractNum w:abstractNumId="73" w15:restartNumberingAfterBreak="0">
+  <w:abstractNum w:abstractNumId="75" w15:restartNumberingAfterBreak="0">
     <w:nsid w:val="72574ACA"/>
     <w:multiLevelType w:val="multilevel"/>
     <w:tmpl w:val="F80A1E50"/>
@@ -25418,7 +26027,7 @@
       </w:rPr>
     </w:lvl>
   </w:abstractNum>
-  <w:abstractNum w:abstractNumId="74" w15:restartNumberingAfterBreak="0">
+  <w:abstractNum w:abstractNumId="76" w15:restartNumberingAfterBreak="0">
     <w:nsid w:val="72BF6B83"/>
     <w:multiLevelType w:val="multilevel"/>
     <w:tmpl w:val="88D279AA"/>
@@ -25567,7 +26176,7 @@
       </w:rPr>
     </w:lvl>
   </w:abstractNum>
-  <w:abstractNum w:abstractNumId="75" w15:restartNumberingAfterBreak="0">
+  <w:abstractNum w:abstractNumId="77" w15:restartNumberingAfterBreak="0">
     <w:nsid w:val="7511574E"/>
     <w:multiLevelType w:val="multilevel"/>
     <w:tmpl w:val="2B86FFBA"/>
@@ -25716,7 +26325,7 @@
       </w:rPr>
     </w:lvl>
   </w:abstractNum>
-  <w:abstractNum w:abstractNumId="76" w15:restartNumberingAfterBreak="0">
+  <w:abstractNum w:abstractNumId="78" w15:restartNumberingAfterBreak="0">
     <w:nsid w:val="760B5786"/>
     <w:multiLevelType w:val="multilevel"/>
     <w:tmpl w:val="F4D8A41C"/>
@@ -25865,7 +26474,7 @@
       </w:rPr>
     </w:lvl>
   </w:abstractNum>
-  <w:abstractNum w:abstractNumId="77" w15:restartNumberingAfterBreak="0">
+  <w:abstractNum w:abstractNumId="79" w15:restartNumberingAfterBreak="0">
     <w:nsid w:val="7A0A14B3"/>
     <w:multiLevelType w:val="multilevel"/>
     <w:tmpl w:val="71E86408"/>
@@ -26014,7 +26623,7 @@
       </w:rPr>
     </w:lvl>
   </w:abstractNum>
-  <w:abstractNum w:abstractNumId="78" w15:restartNumberingAfterBreak="0">
+  <w:abstractNum w:abstractNumId="80" w15:restartNumberingAfterBreak="0">
     <w:nsid w:val="7B1A6374"/>
     <w:multiLevelType w:val="multilevel"/>
     <w:tmpl w:val="64D00632"/>
@@ -26156,7 +26765,7 @@
       </w:rPr>
     </w:lvl>
   </w:abstractNum>
-  <w:abstractNum w:abstractNumId="79" w15:restartNumberingAfterBreak="0">
+  <w:abstractNum w:abstractNumId="81" w15:restartNumberingAfterBreak="0">
     <w:nsid w:val="7BDE40F2"/>
     <w:multiLevelType w:val="multilevel"/>
     <w:tmpl w:val="8564BF18"/>
@@ -26277,7 +26886,7 @@
       </w:pPr>
     </w:lvl>
   </w:abstractNum>
-  <w:abstractNum w:abstractNumId="80" w15:restartNumberingAfterBreak="0">
+  <w:abstractNum w:abstractNumId="82" w15:restartNumberingAfterBreak="0">
     <w:nsid w:val="7C4F4261"/>
     <w:multiLevelType w:val="multilevel"/>
     <w:tmpl w:val="A4CCA974"/>
@@ -26394,7 +27003,7 @@
       </w:pPr>
     </w:lvl>
   </w:abstractNum>
-  <w:abstractNum w:abstractNumId="81" w15:restartNumberingAfterBreak="0">
+  <w:abstractNum w:abstractNumId="83" w15:restartNumberingAfterBreak="0">
     <w:nsid w:val="7CCD22C5"/>
     <w:multiLevelType w:val="multilevel"/>
     <w:tmpl w:val="3EFE0B3A"/>
@@ -26543,7 +27152,7 @@
       </w:rPr>
     </w:lvl>
   </w:abstractNum>
-  <w:abstractNum w:abstractNumId="82" w15:restartNumberingAfterBreak="0">
+  <w:abstractNum w:abstractNumId="84" w15:restartNumberingAfterBreak="0">
     <w:nsid w:val="7EC810B3"/>
     <w:multiLevelType w:val="multilevel"/>
     <w:tmpl w:val="BC547730"/>
@@ -26693,16 +27302,16 @@
     </w:lvl>
   </w:abstractNum>
   <w:num w:numId="1">
-    <w:abstractNumId w:val="82"/>
+    <w:abstractNumId w:val="84"/>
   </w:num>
   <w:num w:numId="2">
-    <w:abstractNumId w:val="65"/>
+    <w:abstractNumId w:val="67"/>
   </w:num>
   <w:num w:numId="3">
-    <w:abstractNumId w:val="56"/>
+    <w:abstractNumId w:val="57"/>
   </w:num>
   <w:num w:numId="4">
-    <w:abstractNumId w:val="36"/>
+    <w:abstractNumId w:val="37"/>
   </w:num>
   <w:num w:numId="5">
     <w:abstractNumId w:val="3"/>
@@ -26711,235 +27320,241 @@
     <w:abstractNumId w:val="10"/>
   </w:num>
   <w:num w:numId="7">
-    <w:abstractNumId w:val="15"/>
+    <w:abstractNumId w:val="16"/>
   </w:num>
   <w:num w:numId="8">
-    <w:abstractNumId w:val="71"/>
+    <w:abstractNumId w:val="73"/>
   </w:num>
   <w:num w:numId="9">
     <w:abstractNumId w:val="5"/>
   </w:num>
   <w:num w:numId="10">
-    <w:abstractNumId w:val="25"/>
+    <w:abstractNumId w:val="26"/>
   </w:num>
   <w:num w:numId="11">
-    <w:abstractNumId w:val="64"/>
+    <w:abstractNumId w:val="66"/>
   </w:num>
   <w:num w:numId="12">
-    <w:abstractNumId w:val="52"/>
+    <w:abstractNumId w:val="53"/>
   </w:num>
   <w:num w:numId="13">
-    <w:abstractNumId w:val="42"/>
+    <w:abstractNumId w:val="43"/>
   </w:num>
   <w:num w:numId="14">
-    <w:abstractNumId w:val="20"/>
+    <w:abstractNumId w:val="21"/>
   </w:num>
   <w:num w:numId="15">
-    <w:abstractNumId w:val="63"/>
+    <w:abstractNumId w:val="65"/>
   </w:num>
   <w:num w:numId="16">
-    <w:abstractNumId w:val="57"/>
+    <w:abstractNumId w:val="58"/>
   </w:num>
   <w:num w:numId="17">
-    <w:abstractNumId w:val="47"/>
+    <w:abstractNumId w:val="48"/>
   </w:num>
   <w:num w:numId="18">
     <w:abstractNumId w:val="7"/>
   </w:num>
   <w:num w:numId="19">
-    <w:abstractNumId w:val="45"/>
+    <w:abstractNumId w:val="46"/>
   </w:num>
   <w:num w:numId="20">
-    <w:abstractNumId w:val="77"/>
+    <w:abstractNumId w:val="79"/>
   </w:num>
   <w:num w:numId="21">
     <w:abstractNumId w:val="11"/>
   </w:num>
   <w:num w:numId="22">
-    <w:abstractNumId w:val="74"/>
+    <w:abstractNumId w:val="76"/>
   </w:num>
   <w:num w:numId="23">
-    <w:abstractNumId w:val="68"/>
+    <w:abstractNumId w:val="70"/>
   </w:num>
   <w:num w:numId="24">
-    <w:abstractNumId w:val="33"/>
+    <w:abstractNumId w:val="34"/>
   </w:num>
   <w:num w:numId="25">
-    <w:abstractNumId w:val="75"/>
+    <w:abstractNumId w:val="77"/>
   </w:num>
   <w:num w:numId="26">
     <w:abstractNumId w:val="6"/>
   </w:num>
   <w:num w:numId="27">
-    <w:abstractNumId w:val="79"/>
+    <w:abstractNumId w:val="81"/>
   </w:num>
   <w:num w:numId="28">
+    <w:abstractNumId w:val="31"/>
+  </w:num>
+  <w:num w:numId="29">
+    <w:abstractNumId w:val="72"/>
+  </w:num>
+  <w:num w:numId="30">
+    <w:abstractNumId w:val="18"/>
+  </w:num>
+  <w:num w:numId="31">
+    <w:abstractNumId w:val="38"/>
+  </w:num>
+  <w:num w:numId="32">
+    <w:abstractNumId w:val="83"/>
+  </w:num>
+  <w:num w:numId="33">
+    <w:abstractNumId w:val="78"/>
+  </w:num>
+  <w:num w:numId="34">
+    <w:abstractNumId w:val="24"/>
+  </w:num>
+  <w:num w:numId="35">
+    <w:abstractNumId w:val="74"/>
+  </w:num>
+  <w:num w:numId="36">
     <w:abstractNumId w:val="30"/>
   </w:num>
-  <w:num w:numId="29">
-    <w:abstractNumId w:val="70"/>
+  <w:num w:numId="37">
+    <w:abstractNumId w:val="59"/>
   </w:num>
-  <w:num w:numId="30">
-    <w:abstractNumId w:val="17"/>
-  </w:num>
-  <w:num w:numId="31">
-    <w:abstractNumId w:val="37"/>
-  </w:num>
-  <w:num w:numId="32">
-    <w:abstractNumId w:val="81"/>
-  </w:num>
-  <w:num w:numId="33">
-    <w:abstractNumId w:val="76"/>
-  </w:num>
-  <w:num w:numId="34">
-    <w:abstractNumId w:val="23"/>
-  </w:num>
-  <w:num w:numId="35">
-    <w:abstractNumId w:val="72"/>
-  </w:num>
-  <w:num w:numId="36">
+  <w:num w:numId="38">
     <w:abstractNumId w:val="29"/>
   </w:num>
-  <w:num w:numId="37">
-    <w:abstractNumId w:val="58"/>
+  <w:num w:numId="39">
+    <w:abstractNumId w:val="75"/>
   </w:num>
-  <w:num w:numId="38">
+  <w:num w:numId="40">
     <w:abstractNumId w:val="28"/>
   </w:num>
-  <w:num w:numId="39">
-    <w:abstractNumId w:val="73"/>
-  </w:num>
-  <w:num w:numId="40">
-    <w:abstractNumId w:val="27"/>
-  </w:num>
   <w:num w:numId="41">
-    <w:abstractNumId w:val="19"/>
+    <w:abstractNumId w:val="20"/>
   </w:num>
   <w:num w:numId="42">
     <w:abstractNumId w:val="0"/>
   </w:num>
   <w:num w:numId="43">
-    <w:abstractNumId w:val="67"/>
+    <w:abstractNumId w:val="69"/>
   </w:num>
   <w:num w:numId="44">
-    <w:abstractNumId w:val="24"/>
+    <w:abstractNumId w:val="25"/>
   </w:num>
   <w:num w:numId="45">
-    <w:abstractNumId w:val="69"/>
+    <w:abstractNumId w:val="71"/>
   </w:num>
   <w:num w:numId="46">
-    <w:abstractNumId w:val="22"/>
+    <w:abstractNumId w:val="23"/>
   </w:num>
   <w:num w:numId="47">
-    <w:abstractNumId w:val="51"/>
+    <w:abstractNumId w:val="52"/>
   </w:num>
   <w:num w:numId="48">
-    <w:abstractNumId w:val="14"/>
+    <w:abstractNumId w:val="15"/>
   </w:num>
   <w:num w:numId="49">
-    <w:abstractNumId w:val="78"/>
+    <w:abstractNumId w:val="80"/>
   </w:num>
   <w:num w:numId="50">
     <w:abstractNumId w:val="4"/>
   </w:num>
   <w:num w:numId="51">
-    <w:abstractNumId w:val="41"/>
+    <w:abstractNumId w:val="42"/>
   </w:num>
   <w:num w:numId="52">
     <w:abstractNumId w:val="8"/>
   </w:num>
   <w:num w:numId="53">
-    <w:abstractNumId w:val="55"/>
+    <w:abstractNumId w:val="56"/>
   </w:num>
   <w:num w:numId="54">
     <w:abstractNumId w:val="12"/>
   </w:num>
   <w:num w:numId="55">
-    <w:abstractNumId w:val="43"/>
+    <w:abstractNumId w:val="44"/>
   </w:num>
   <w:num w:numId="56">
-    <w:abstractNumId w:val="40"/>
+    <w:abstractNumId w:val="41"/>
   </w:num>
   <w:num w:numId="57">
-    <w:abstractNumId w:val="59"/>
+    <w:abstractNumId w:val="60"/>
   </w:num>
   <w:num w:numId="58">
-    <w:abstractNumId w:val="46"/>
+    <w:abstractNumId w:val="47"/>
   </w:num>
   <w:num w:numId="59">
-    <w:abstractNumId w:val="18"/>
+    <w:abstractNumId w:val="19"/>
   </w:num>
   <w:num w:numId="60">
-    <w:abstractNumId w:val="80"/>
+    <w:abstractNumId w:val="82"/>
   </w:num>
   <w:num w:numId="61">
-    <w:abstractNumId w:val="32"/>
+    <w:abstractNumId w:val="33"/>
   </w:num>
   <w:num w:numId="62">
     <w:abstractNumId w:val="9"/>
   </w:num>
   <w:num w:numId="63">
-    <w:abstractNumId w:val="31"/>
+    <w:abstractNumId w:val="32"/>
   </w:num>
   <w:num w:numId="64">
-    <w:abstractNumId w:val="21"/>
+    <w:abstractNumId w:val="22"/>
   </w:num>
   <w:num w:numId="65">
     <w:abstractNumId w:val="2"/>
   </w:num>
   <w:num w:numId="66">
+    <w:abstractNumId w:val="64"/>
+  </w:num>
+  <w:num w:numId="67">
+    <w:abstractNumId w:val="36"/>
+  </w:num>
+  <w:num w:numId="68">
     <w:abstractNumId w:val="62"/>
   </w:num>
-  <w:num w:numId="67">
-    <w:abstractNumId w:val="35"/>
-  </w:num>
-  <w:num w:numId="68">
-    <w:abstractNumId w:val="60"/>
-  </w:num>
   <w:num w:numId="69">
-    <w:abstractNumId w:val="16"/>
+    <w:abstractNumId w:val="17"/>
   </w:num>
   <w:num w:numId="70">
-    <w:abstractNumId w:val="26"/>
+    <w:abstractNumId w:val="27"/>
   </w:num>
   <w:num w:numId="71">
     <w:abstractNumId w:val="13"/>
   </w:num>
   <w:num w:numId="72">
-    <w:abstractNumId w:val="66"/>
+    <w:abstractNumId w:val="68"/>
   </w:num>
   <w:num w:numId="73">
-    <w:abstractNumId w:val="48"/>
+    <w:abstractNumId w:val="49"/>
   </w:num>
   <w:num w:numId="74">
-    <w:abstractNumId w:val="39"/>
+    <w:abstractNumId w:val="40"/>
   </w:num>
   <w:num w:numId="75">
-    <w:abstractNumId w:val="50"/>
+    <w:abstractNumId w:val="51"/>
   </w:num>
   <w:num w:numId="76">
-    <w:abstractNumId w:val="53"/>
+    <w:abstractNumId w:val="54"/>
   </w:num>
   <w:num w:numId="77">
     <w:abstractNumId w:val="1"/>
   </w:num>
   <w:num w:numId="78">
+    <w:abstractNumId w:val="63"/>
+  </w:num>
+  <w:num w:numId="79">
+    <w:abstractNumId w:val="55"/>
+  </w:num>
+  <w:num w:numId="80">
+    <w:abstractNumId w:val="45"/>
+  </w:num>
+  <w:num w:numId="81">
+    <w:abstractNumId w:val="35"/>
+  </w:num>
+  <w:num w:numId="82">
+    <w:abstractNumId w:val="50"/>
+  </w:num>
+  <w:num w:numId="83">
+    <w:abstractNumId w:val="39"/>
+  </w:num>
+  <w:num w:numId="84">
     <w:abstractNumId w:val="61"/>
   </w:num>
-  <w:num w:numId="79">
-    <w:abstractNumId w:val="54"/>
-  </w:num>
-  <w:num w:numId="80">
-    <w:abstractNumId w:val="44"/>
-  </w:num>
-  <w:num w:numId="81">
-    <w:abstractNumId w:val="34"/>
-  </w:num>
-  <w:num w:numId="82">
-    <w:abstractNumId w:val="49"/>
-  </w:num>
-  <w:num w:numId="83">
-    <w:abstractNumId w:val="38"/>
+  <w:num w:numId="85">
+    <w:abstractNumId w:val="14"/>
   </w:num>
   <w:numIdMacAtCleanup w:val="83"/>
 </w:numbering>
@@ -27384,6 +27999,29 @@
       <w:szCs w:val="24"/>
     </w:rPr>
   </w:style>
+  <w:style w:type="paragraph" w:styleId="Heading4">
+    <w:name w:val="heading 4"/>
+    <w:basedOn w:val="Normal"/>
+    <w:next w:val="Normal"/>
+    <w:link w:val="Heading4Char"/>
+    <w:uiPriority w:val="9"/>
+    <w:semiHidden/>
+    <w:unhideWhenUsed/>
+    <w:qFormat/>
+    <w:rsid w:val="00C35221"/>
+    <w:pPr>
+      <w:keepNext/>
+      <w:keepLines/>
+      <w:spacing w:before="40" w:after="0"/>
+      <w:outlineLvl w:val="3"/>
+    </w:pPr>
+    <w:rPr>
+      <w:rFonts w:asciiTheme="majorHAnsi" w:eastAsiaTheme="majorEastAsia" w:hAnsiTheme="majorHAnsi" w:cstheme="majorBidi"/>
+      <w:i/>
+      <w:iCs/>
+      <w:color w:val="2E74B5" w:themeColor="accent1" w:themeShade="BF"/>
+    </w:rPr>
+  </w:style>
   <w:style w:type="character" w:default="1" w:styleId="DefaultParagraphFont">
     <w:name w:val="Default Paragraph Font"/>
     <w:uiPriority w:val="1"/>
@@ -27534,6 +28172,20 @@
     <w:name w:val="minner"/>
     <w:basedOn w:val="DefaultParagraphFont"/>
     <w:rsid w:val="004A68FC"/>
+  </w:style>
+  <w:style w:type="character" w:customStyle="1" w:styleId="Heading4Char">
+    <w:name w:val="Heading 4 Char"/>
+    <w:basedOn w:val="DefaultParagraphFont"/>
+    <w:link w:val="Heading4"/>
+    <w:uiPriority w:val="9"/>
+    <w:semiHidden/>
+    <w:rsid w:val="00C35221"/>
+    <w:rPr>
+      <w:rFonts w:asciiTheme="majorHAnsi" w:eastAsiaTheme="majorEastAsia" w:hAnsiTheme="majorHAnsi" w:cstheme="majorBidi"/>
+      <w:i/>
+      <w:iCs/>
+      <w:color w:val="2E74B5" w:themeColor="accent1" w:themeShade="BF"/>
+    </w:rPr>
   </w:style>
 </w:styles>
 </file>
@@ -27804,7 +28456,7 @@
 </file>
 
 <file path=customXml/itemProps1.xml><?xml version="1.0" encoding="utf-8"?>
-<ds:datastoreItem xmlns:ds="http://schemas.openxmlformats.org/officeDocument/2006/customXml" ds:itemID="{95268EF5-F816-4250-8FAE-3DC6E21B7A6E}">
+<ds:datastoreItem xmlns:ds="http://schemas.openxmlformats.org/officeDocument/2006/customXml" ds:itemID="{D3B9893A-AECD-4857-96C2-CBDF02E6E492}">
   <ds:schemaRefs>
     <ds:schemaRef ds:uri="http://schemas.openxmlformats.org/officeDocument/2006/bibliography"/>
   </ds:schemaRefs>
